--- a/note/Spring/Spring笔记/Spring_02.docx
+++ b/note/Spring/Spring笔记/Spring_02.docx
@@ -3471,7 +3471,7 @@
           <w:highlight w:val="cyan"/>
           <w:lang w:val="en-US" w:eastAsia="zh-CN"/>
         </w:rPr>
-        <w:t>将bean实例传递给后置处理器的postProcessBeforeInitialization(Object bean, String beanName)方法</w:t>
+        <w:t>将bean实例传递给前置处理器的postProcessBeforeInitialization(Object bean, String beanName)方法</w:t>
       </w:r>
     </w:p>
     <w:p>
@@ -4110,13 +4110,6 @@
         </w:rPr>
         <w:t>}</w:t>
       </w:r>
-    </w:p>
-    <w:p>
-      <w:pPr>
-        <w:rPr>
-          <w:rFonts w:hint="eastAsia"/>
-        </w:rPr>
-      </w:pPr>
     </w:p>
     <w:p>
       <w:pPr>
@@ -8837,7 +8830,6 @@
           <w:lang w:val="en-US" w:eastAsia="zh-CN"/>
         </w:rPr>
         <w:tab/>
-        <w:t/>
       </w:r>
       <w:r>
         <w:rPr>
@@ -8847,6 +8839,14 @@
           <w:lang w:val="en-US" w:eastAsia="zh-CN"/>
         </w:rPr>
         <w:tab/>
+      </w:r>
+      <w:r>
+        <w:rPr>
+          <w:rFonts w:hint="eastAsia" w:ascii="Consolas" w:hAnsi="Consolas" w:eastAsia="宋体"/>
+          <w:color w:val="000000"/>
+          <w:sz w:val="18"/>
+          <w:lang w:val="en-US" w:eastAsia="zh-CN"/>
+        </w:rPr>
         <w:t>//通过传入的参数名称，取得相应的汽车</w:t>
       </w:r>
     </w:p>
@@ -11268,6 +11268,17 @@
           <w:lang w:val="en-US" w:eastAsia="zh-CN"/>
         </w:rPr>
       </w:pPr>
+      <w:r>
+        <w:rPr>
+          <w:rFonts w:hint="eastAsia" w:eastAsia="宋体"/>
+          <w:b/>
+          <w:bCs/>
+          <w:lang w:val="en-US" w:eastAsia="zh-CN"/>
+        </w:rPr>
+        <w:t>@</w:t>
+      </w:r>
+      <w:bookmarkStart w:id="0" w:name="_GoBack"/>
+      <w:bookmarkEnd w:id="0"/>
       <w:r>
         <w:rPr>
           <w:rFonts w:hint="eastAsia" w:eastAsia="宋体"/>
@@ -25314,8 +25325,6 @@
         </w:rPr>
         <w:t>&gt;</w:t>
       </w:r>
-      <w:bookmarkStart w:id="0" w:name="_GoBack"/>
-      <w:bookmarkEnd w:id="0"/>
     </w:p>
     <w:p>
       <w:pPr>
